--- a/Kafedra/КЗФ_Пошта_Телефони_ПВС_19_09_2024.docx
+++ b/Kafedra/КЗФ_Пошта_Телефони_ПВС_19_09_2024.docx
@@ -1502,6 +1502,16 @@
                 <w14:ligatures w14:val="none"/>
               </w:rPr>
             </w:pPr>
+            <w:r>
+              <w:rPr>
+                <w:rFonts w:eastAsia="Times New Roman"/>
+                <w:kern w:val="0"/>
+                <w:sz w:val="24"/>
+                <w:szCs w:val="24"/>
+                <w14:ligatures w14:val="none"/>
+              </w:rPr>
+              <w:t>4</w:t>
+            </w:r>
           </w:p>
         </w:tc>
         <w:tc>
@@ -1528,119 +1538,142 @@
                 <w:szCs w:val="24"/>
                 <w14:ligatures w14:val="none"/>
               </w:rPr>
+              <w:t>Д</w:t>
+            </w:r>
+            <w:r>
+              <w:rPr>
+                <w:rFonts w:eastAsia="Times New Roman"/>
+                <w:kern w:val="0"/>
+                <w:sz w:val="24"/>
+                <w:szCs w:val="24"/>
+                <w:lang w:val="ru-RU"/>
+                <w14:ligatures w14:val="none"/>
+              </w:rPr>
+              <w:t>оцент</w:t>
+            </w:r>
+          </w:p>
+        </w:tc>
+        <w:tc>
+          <w:tcPr>
+            <w:tcW w:w="2253" w:type="dxa"/>
+            <w:shd w:val="clear" w:color="auto" w:fill="auto"/>
+            <w:hideMark/>
+          </w:tcPr>
+          <w:p>
+            <w:pPr>
+              <w:rPr>
+                <w:rFonts w:eastAsia="Times New Roman"/>
+                <w:kern w:val="0"/>
+                <w:sz w:val="24"/>
+                <w:szCs w:val="24"/>
+                <w14:ligatures w14:val="none"/>
+              </w:rPr>
+            </w:pPr>
+            <w:r>
+              <w:rPr>
+                <w:rFonts w:eastAsia="Times New Roman"/>
+                <w:kern w:val="0"/>
+                <w:sz w:val="24"/>
+                <w:szCs w:val="24"/>
+                <w14:ligatures w14:val="none"/>
+              </w:rPr>
+              <w:t>Козаченко Віктор Васильович</w:t>
+            </w:r>
+          </w:p>
+        </w:tc>
+        <w:tc>
+          <w:tcPr>
+            <w:tcW w:w="1553" w:type="dxa"/>
+            <w:shd w:val="clear" w:color="auto" w:fill="auto"/>
+            <w:hideMark/>
+          </w:tcPr>
+          <w:p>
+            <w:pPr>
+              <w:rPr>
+                <w:rFonts w:eastAsia="Times New Roman"/>
+                <w:kern w:val="0"/>
+                <w:sz w:val="24"/>
+                <w:szCs w:val="24"/>
+                <w14:ligatures w14:val="none"/>
+              </w:rPr>
+            </w:pPr>
+            <w:r>
+              <w:rPr>
+                <w:rFonts w:eastAsia="Times New Roman"/>
+                <w:kern w:val="0"/>
+                <w:sz w:val="24"/>
+                <w:szCs w:val="24"/>
+                <w14:ligatures w14:val="none"/>
+              </w:rPr>
+              <w:t>28.09.1976</w:t>
+            </w:r>
+          </w:p>
+        </w:tc>
+        <w:tc>
+          <w:tcPr>
+            <w:tcW w:w="2927" w:type="dxa"/>
+            <w:shd w:val="clear" w:color="auto" w:fill="auto"/>
+            <w:hideMark/>
+          </w:tcPr>
+          <w:p>
+            <w:pPr>
+              <w:rPr>
+                <w:rFonts w:eastAsia="Times New Roman"/>
+                <w:kern w:val="0"/>
+                <w:sz w:val="24"/>
+                <w:szCs w:val="24"/>
+                <w14:ligatures w14:val="none"/>
+              </w:rPr>
+            </w:pPr>
+            <w:r>
+              <w:rPr>
+                <w:rFonts w:eastAsia="Times New Roman"/>
+                <w:kern w:val="0"/>
+                <w:sz w:val="24"/>
+                <w:szCs w:val="24"/>
+                <w:lang w:val="en-US"/>
+                <w14:ligatures w14:val="none"/>
+              </w:rPr>
+              <w:t>victorc@knu.ua</w:t>
+            </w:r>
+          </w:p>
+        </w:tc>
+        <w:tc>
+          <w:tcPr>
+            <w:tcW w:w="2358" w:type="dxa"/>
+            <w:shd w:val="clear" w:color="auto" w:fill="auto"/>
+            <w:hideMark/>
+          </w:tcPr>
+          <w:p>
+            <w:pPr>
+              <w:rPr>
+                <w:rFonts w:eastAsia="Times New Roman"/>
+                <w:kern w:val="0"/>
+                <w:sz w:val="24"/>
+                <w:szCs w:val="24"/>
+                <w14:ligatures w14:val="none"/>
+              </w:rPr>
+            </w:pPr>
+            <w:r>
+              <w:rPr>
+                <w:rFonts w:eastAsia="Times New Roman"/>
+                <w:kern w:val="0"/>
+                <w:sz w:val="24"/>
+                <w:szCs w:val="24"/>
+                <w14:ligatures w14:val="none"/>
+              </w:rPr>
               <w:t> </w:t>
             </w:r>
-          </w:p>
-        </w:tc>
-        <w:tc>
-          <w:tcPr>
-            <w:tcW w:w="2253" w:type="dxa"/>
-            <w:shd w:val="clear" w:color="auto" w:fill="auto"/>
-            <w:hideMark/>
-          </w:tcPr>
-          <w:p>
-            <w:pPr>
-              <w:rPr>
-                <w:rFonts w:eastAsia="Times New Roman"/>
-                <w:kern w:val="0"/>
-                <w:sz w:val="24"/>
-                <w:szCs w:val="24"/>
-                <w14:ligatures w14:val="none"/>
-              </w:rPr>
-            </w:pPr>
-            <w:r>
-              <w:rPr>
-                <w:rFonts w:eastAsia="Times New Roman"/>
-                <w:kern w:val="0"/>
-                <w:sz w:val="24"/>
-                <w:szCs w:val="24"/>
-                <w14:ligatures w14:val="none"/>
-              </w:rPr>
-              <w:t> </w:t>
-            </w:r>
-          </w:p>
-        </w:tc>
-        <w:tc>
-          <w:tcPr>
-            <w:tcW w:w="1553" w:type="dxa"/>
-            <w:shd w:val="clear" w:color="auto" w:fill="auto"/>
-            <w:hideMark/>
-          </w:tcPr>
-          <w:p>
-            <w:pPr>
-              <w:rPr>
-                <w:rFonts w:eastAsia="Times New Roman"/>
-                <w:kern w:val="0"/>
-                <w:sz w:val="24"/>
-                <w:szCs w:val="24"/>
-                <w14:ligatures w14:val="none"/>
-              </w:rPr>
-            </w:pPr>
-            <w:r>
-              <w:rPr>
-                <w:rFonts w:eastAsia="Times New Roman"/>
-                <w:kern w:val="0"/>
-                <w:sz w:val="24"/>
-                <w:szCs w:val="24"/>
-                <w14:ligatures w14:val="none"/>
-              </w:rPr>
-              <w:t> </w:t>
-            </w:r>
-          </w:p>
-        </w:tc>
-        <w:tc>
-          <w:tcPr>
-            <w:tcW w:w="2927" w:type="dxa"/>
-            <w:shd w:val="clear" w:color="auto" w:fill="auto"/>
-            <w:hideMark/>
-          </w:tcPr>
-          <w:p>
-            <w:pPr>
-              <w:rPr>
-                <w:rFonts w:eastAsia="Times New Roman"/>
-                <w:kern w:val="0"/>
-                <w:sz w:val="24"/>
-                <w:szCs w:val="24"/>
-                <w14:ligatures w14:val="none"/>
-              </w:rPr>
-            </w:pPr>
-            <w:r>
-              <w:rPr>
-                <w:rFonts w:eastAsia="Times New Roman"/>
-                <w:kern w:val="0"/>
-                <w:sz w:val="24"/>
-                <w:szCs w:val="24"/>
-                <w14:ligatures w14:val="none"/>
-              </w:rPr>
-              <w:t> </w:t>
-            </w:r>
-          </w:p>
-        </w:tc>
-        <w:tc>
-          <w:tcPr>
-            <w:tcW w:w="2358" w:type="dxa"/>
-            <w:shd w:val="clear" w:color="auto" w:fill="auto"/>
-            <w:hideMark/>
-          </w:tcPr>
-          <w:p>
-            <w:pPr>
-              <w:rPr>
-                <w:rFonts w:eastAsia="Times New Roman"/>
-                <w:kern w:val="0"/>
-                <w:sz w:val="24"/>
-                <w:szCs w:val="24"/>
-                <w14:ligatures w14:val="none"/>
-              </w:rPr>
-            </w:pPr>
-            <w:r>
-              <w:rPr>
-                <w:rFonts w:eastAsia="Times New Roman"/>
-                <w:kern w:val="0"/>
-                <w:sz w:val="24"/>
-                <w:szCs w:val="24"/>
-                <w14:ligatures w14:val="none"/>
-              </w:rPr>
-              <w:t> </w:t>
+            <w:r>
+              <w:rPr>
+                <w:rFonts w:eastAsia="Times New Roman"/>
+                <w:kern w:val="0"/>
+                <w:sz w:val="24"/>
+                <w:szCs w:val="24"/>
+                <w:lang w:val="en-US"/>
+                <w14:ligatures w14:val="none"/>
+              </w:rPr>
+              <w:t xml:space="preserve">067 768 96 85 </w:t>
             </w:r>
           </w:p>
         </w:tc>
@@ -2061,6 +2094,262 @@
               </w:rPr>
               <w:t xml:space="preserve"> </w:t>
             </w:r>
+          </w:p>
+        </w:tc>
+      </w:tr>
+      <w:tr>
+        <w:trPr>
+          <w:trHeight w:val="630"/>
+        </w:trPr>
+        <w:tc>
+          <w:tcPr>
+            <w:tcW w:w="706" w:type="dxa"/>
+            <w:shd w:val="clear" w:color="auto" w:fill="auto"/>
+            <w:noWrap/>
+            <w:vAlign w:val="bottom"/>
+          </w:tcPr>
+          <w:p>
+            <w:pPr>
+              <w:jc w:val="center"/>
+              <w:rPr>
+                <w:rFonts w:eastAsia="Times New Roman"/>
+                <w:kern w:val="0"/>
+                <w:sz w:val="24"/>
+                <w:szCs w:val="24"/>
+                <w14:ligatures w14:val="none"/>
+              </w:rPr>
+            </w:pPr>
+          </w:p>
+        </w:tc>
+        <w:tc>
+          <w:tcPr>
+            <w:tcW w:w="1772" w:type="dxa"/>
+            <w:shd w:val="clear" w:color="auto" w:fill="auto"/>
+          </w:tcPr>
+          <w:p>
+            <w:pPr>
+              <w:rPr>
+                <w:rFonts w:eastAsia="Times New Roman"/>
+                <w:kern w:val="0"/>
+                <w:sz w:val="24"/>
+                <w:szCs w:val="24"/>
+                <w14:ligatures w14:val="none"/>
+              </w:rPr>
+            </w:pPr>
+          </w:p>
+        </w:tc>
+        <w:tc>
+          <w:tcPr>
+            <w:tcW w:w="2253" w:type="dxa"/>
+            <w:shd w:val="clear" w:color="auto" w:fill="auto"/>
+          </w:tcPr>
+          <w:p>
+            <w:pPr>
+              <w:rPr>
+                <w:rFonts w:eastAsia="Times New Roman"/>
+                <w:kern w:val="0"/>
+                <w:sz w:val="24"/>
+                <w:szCs w:val="24"/>
+                <w14:ligatures w14:val="none"/>
+              </w:rPr>
+            </w:pPr>
+          </w:p>
+        </w:tc>
+        <w:tc>
+          <w:tcPr>
+            <w:tcW w:w="1553" w:type="dxa"/>
+            <w:shd w:val="clear" w:color="auto" w:fill="auto"/>
+          </w:tcPr>
+          <w:p>
+            <w:pPr>
+              <w:rPr>
+                <w:rFonts w:eastAsia="Times New Roman"/>
+                <w:kern w:val="0"/>
+                <w:sz w:val="24"/>
+                <w:szCs w:val="24"/>
+                <w14:ligatures w14:val="none"/>
+              </w:rPr>
+            </w:pPr>
+          </w:p>
+        </w:tc>
+        <w:tc>
+          <w:tcPr>
+            <w:tcW w:w="2927" w:type="dxa"/>
+            <w:shd w:val="clear" w:color="auto" w:fill="auto"/>
+          </w:tcPr>
+          <w:p>
+            <w:pPr>
+              <w:rPr>
+                <w:rFonts w:eastAsia="Times New Roman"/>
+                <w:kern w:val="0"/>
+                <w:sz w:val="24"/>
+                <w:szCs w:val="24"/>
+                <w14:ligatures w14:val="none"/>
+              </w:rPr>
+            </w:pPr>
+          </w:p>
+        </w:tc>
+        <w:tc>
+          <w:tcPr>
+            <w:tcW w:w="2358" w:type="dxa"/>
+            <w:shd w:val="clear" w:color="auto" w:fill="auto"/>
+          </w:tcPr>
+          <w:p>
+            <w:pPr>
+              <w:rPr>
+                <w:rFonts w:eastAsia="Times New Roman"/>
+                <w:kern w:val="0"/>
+                <w:sz w:val="24"/>
+                <w:szCs w:val="24"/>
+                <w14:ligatures w14:val="none"/>
+              </w:rPr>
+            </w:pPr>
+          </w:p>
+        </w:tc>
+        <w:tc>
+          <w:tcPr>
+            <w:tcW w:w="3011" w:type="dxa"/>
+            <w:shd w:val="clear" w:color="auto" w:fill="auto"/>
+          </w:tcPr>
+          <w:p>
+            <w:pPr>
+              <w:jc w:val="center"/>
+              <w:rPr>
+                <w:rFonts w:eastAsia="Times New Roman"/>
+                <w:kern w:val="0"/>
+                <w:sz w:val="24"/>
+                <w:szCs w:val="24"/>
+                <w14:ligatures w14:val="none"/>
+              </w:rPr>
+            </w:pPr>
+          </w:p>
+        </w:tc>
+      </w:tr>
+      <w:tr>
+        <w:trPr>
+          <w:trHeight w:val="630"/>
+        </w:trPr>
+        <w:tc>
+          <w:tcPr>
+            <w:tcW w:w="706" w:type="dxa"/>
+            <w:shd w:val="clear" w:color="auto" w:fill="auto"/>
+            <w:noWrap/>
+            <w:vAlign w:val="bottom"/>
+          </w:tcPr>
+          <w:p>
+            <w:pPr>
+              <w:jc w:val="center"/>
+              <w:rPr>
+                <w:rFonts w:eastAsia="Times New Roman"/>
+                <w:kern w:val="0"/>
+                <w:sz w:val="24"/>
+                <w:szCs w:val="24"/>
+                <w14:ligatures w14:val="none"/>
+              </w:rPr>
+            </w:pPr>
+          </w:p>
+        </w:tc>
+        <w:tc>
+          <w:tcPr>
+            <w:tcW w:w="1772" w:type="dxa"/>
+            <w:shd w:val="clear" w:color="auto" w:fill="auto"/>
+          </w:tcPr>
+          <w:p>
+            <w:pPr>
+              <w:rPr>
+                <w:rFonts w:eastAsia="Times New Roman"/>
+                <w:kern w:val="0"/>
+                <w:sz w:val="24"/>
+                <w:szCs w:val="24"/>
+                <w14:ligatures w14:val="none"/>
+              </w:rPr>
+            </w:pPr>
+          </w:p>
+        </w:tc>
+        <w:tc>
+          <w:tcPr>
+            <w:tcW w:w="2253" w:type="dxa"/>
+            <w:shd w:val="clear" w:color="auto" w:fill="auto"/>
+          </w:tcPr>
+          <w:p>
+            <w:pPr>
+              <w:rPr>
+                <w:rFonts w:eastAsia="Times New Roman"/>
+                <w:kern w:val="0"/>
+                <w:sz w:val="24"/>
+                <w:szCs w:val="24"/>
+                <w14:ligatures w14:val="none"/>
+              </w:rPr>
+            </w:pPr>
+          </w:p>
+        </w:tc>
+        <w:tc>
+          <w:tcPr>
+            <w:tcW w:w="1553" w:type="dxa"/>
+            <w:shd w:val="clear" w:color="auto" w:fill="auto"/>
+          </w:tcPr>
+          <w:p>
+            <w:pPr>
+              <w:rPr>
+                <w:rFonts w:eastAsia="Times New Roman"/>
+                <w:kern w:val="0"/>
+                <w:sz w:val="24"/>
+                <w:szCs w:val="24"/>
+                <w14:ligatures w14:val="none"/>
+              </w:rPr>
+            </w:pPr>
+          </w:p>
+        </w:tc>
+        <w:tc>
+          <w:tcPr>
+            <w:tcW w:w="2927" w:type="dxa"/>
+            <w:shd w:val="clear" w:color="auto" w:fill="auto"/>
+          </w:tcPr>
+          <w:p>
+            <w:pPr>
+              <w:rPr>
+                <w:rFonts w:eastAsia="Times New Roman"/>
+                <w:kern w:val="0"/>
+                <w:sz w:val="24"/>
+                <w:szCs w:val="24"/>
+                <w14:ligatures w14:val="none"/>
+              </w:rPr>
+            </w:pPr>
+          </w:p>
+        </w:tc>
+        <w:tc>
+          <w:tcPr>
+            <w:tcW w:w="2358" w:type="dxa"/>
+            <w:shd w:val="clear" w:color="auto" w:fill="auto"/>
+          </w:tcPr>
+          <w:p>
+            <w:pPr>
+              <w:rPr>
+                <w:rFonts w:eastAsia="Times New Roman"/>
+                <w:kern w:val="0"/>
+                <w:sz w:val="24"/>
+                <w:szCs w:val="24"/>
+                <w14:ligatures w14:val="none"/>
+              </w:rPr>
+            </w:pPr>
+          </w:p>
+        </w:tc>
+        <w:tc>
+          <w:tcPr>
+            <w:tcW w:w="3011" w:type="dxa"/>
+            <w:shd w:val="clear" w:color="auto" w:fill="auto"/>
+          </w:tcPr>
+          <w:p>
+            <w:pPr>
+              <w:jc w:val="center"/>
+              <w:rPr>
+                <w:rFonts w:eastAsia="Times New Roman"/>
+                <w:kern w:val="0"/>
+                <w:sz w:val="24"/>
+                <w:szCs w:val="24"/>
+                <w14:ligatures w14:val="none"/>
+              </w:rPr>
+            </w:pPr>
           </w:p>
         </w:tc>
       </w:tr>

--- a/Kafedra/КЗФ_Пошта_Телефони_ПВС_19_09_2024.docx
+++ b/Kafedra/КЗФ_Пошта_Телефони_ПВС_19_09_2024.docx
@@ -20,9 +20,9 @@
         <w:gridCol w:w="1772"/>
         <w:gridCol w:w="2253"/>
         <w:gridCol w:w="1553"/>
-        <w:gridCol w:w="2927"/>
+        <w:gridCol w:w="3077"/>
         <w:gridCol w:w="2358"/>
-        <w:gridCol w:w="3011"/>
+        <w:gridCol w:w="2861"/>
       </w:tblGrid>
       <w:tr>
         <w:trPr>
@@ -185,7 +185,7 @@
         </w:tc>
         <w:tc>
           <w:tcPr>
-            <w:tcW w:w="2927" w:type="dxa"/>
+            <w:tcW w:w="3077" w:type="dxa"/>
             <w:shd w:val="clear" w:color="auto" w:fill="auto"/>
             <w:hideMark/>
           </w:tcPr>
@@ -276,7 +276,7 @@
         </w:tc>
         <w:tc>
           <w:tcPr>
-            <w:tcW w:w="3011" w:type="dxa"/>
+            <w:tcW w:w="2861" w:type="dxa"/>
             <w:shd w:val="clear" w:color="auto" w:fill="auto"/>
           </w:tcPr>
           <w:p>
@@ -464,7 +464,7 @@
         </w:tc>
         <w:tc>
           <w:tcPr>
-            <w:tcW w:w="2927" w:type="dxa"/>
+            <w:tcW w:w="3077" w:type="dxa"/>
             <w:shd w:val="clear" w:color="auto" w:fill="auto"/>
           </w:tcPr>
           <w:p>
@@ -500,7 +500,7 @@
         </w:tc>
         <w:tc>
           <w:tcPr>
-            <w:tcW w:w="3011" w:type="dxa"/>
+            <w:tcW w:w="2861" w:type="dxa"/>
             <w:shd w:val="clear" w:color="auto" w:fill="auto"/>
           </w:tcPr>
           <w:p>
@@ -680,7 +680,7 @@
         </w:tc>
         <w:tc>
           <w:tcPr>
-            <w:tcW w:w="2927" w:type="dxa"/>
+            <w:tcW w:w="3077" w:type="dxa"/>
             <w:shd w:val="clear" w:color="auto" w:fill="auto"/>
             <w:hideMark/>
           </w:tcPr>
@@ -792,7 +792,7 @@
         </w:tc>
         <w:tc>
           <w:tcPr>
-            <w:tcW w:w="3011" w:type="dxa"/>
+            <w:tcW w:w="2861" w:type="dxa"/>
             <w:shd w:val="clear" w:color="auto" w:fill="auto"/>
             <w:hideMark/>
           </w:tcPr>
@@ -963,7 +963,7 @@
         </w:tc>
         <w:tc>
           <w:tcPr>
-            <w:tcW w:w="2927" w:type="dxa"/>
+            <w:tcW w:w="3077" w:type="dxa"/>
             <w:shd w:val="clear" w:color="auto" w:fill="auto"/>
             <w:hideMark/>
           </w:tcPr>
@@ -1067,7 +1067,7 @@
         </w:tc>
         <w:tc>
           <w:tcPr>
-            <w:tcW w:w="3011" w:type="dxa"/>
+            <w:tcW w:w="2861" w:type="dxa"/>
             <w:shd w:val="clear" w:color="auto" w:fill="auto"/>
             <w:hideMark/>
           </w:tcPr>
@@ -1268,7 +1268,7 @@
         </w:tc>
         <w:tc>
           <w:tcPr>
-            <w:tcW w:w="2927" w:type="dxa"/>
+            <w:tcW w:w="3077" w:type="dxa"/>
             <w:shd w:val="clear" w:color="auto" w:fill="auto"/>
             <w:hideMark/>
           </w:tcPr>
@@ -1451,7 +1451,7 @@
         </w:tc>
         <w:tc>
           <w:tcPr>
-            <w:tcW w:w="3011" w:type="dxa"/>
+            <w:tcW w:w="2861" w:type="dxa"/>
             <w:shd w:val="clear" w:color="auto" w:fill="auto"/>
             <w:hideMark/>
           </w:tcPr>
@@ -1611,7 +1611,7 @@
         </w:tc>
         <w:tc>
           <w:tcPr>
-            <w:tcW w:w="2927" w:type="dxa"/>
+            <w:tcW w:w="3077" w:type="dxa"/>
             <w:shd w:val="clear" w:color="auto" w:fill="auto"/>
             <w:hideMark/>
           </w:tcPr>
@@ -1660,16 +1660,6 @@
                 <w:kern w:val="0"/>
                 <w:sz w:val="24"/>
                 <w:szCs w:val="24"/>
-                <w14:ligatures w14:val="none"/>
-              </w:rPr>
-              <w:t> </w:t>
-            </w:r>
-            <w:r>
-              <w:rPr>
-                <w:rFonts w:eastAsia="Times New Roman"/>
-                <w:kern w:val="0"/>
-                <w:sz w:val="24"/>
-                <w:szCs w:val="24"/>
                 <w:lang w:val="en-US"/>
                 <w14:ligatures w14:val="none"/>
               </w:rPr>
@@ -1679,7 +1669,7 @@
         </w:tc>
         <w:tc>
           <w:tcPr>
-            <w:tcW w:w="3011" w:type="dxa"/>
+            <w:tcW w:w="2861" w:type="dxa"/>
             <w:shd w:val="clear" w:color="auto" w:fill="auto"/>
             <w:hideMark/>
           </w:tcPr>
@@ -1727,9 +1717,21 @@
                 <w:kern w:val="0"/>
                 <w:sz w:val="24"/>
                 <w:szCs w:val="24"/>
-                <w14:ligatures w14:val="none"/>
-              </w:rPr>
-            </w:pPr>
+                <w:lang w:val="en-US"/>
+                <w14:ligatures w14:val="none"/>
+              </w:rPr>
+            </w:pPr>
+            <w:r>
+              <w:rPr>
+                <w:rFonts w:eastAsia="Times New Roman"/>
+                <w:kern w:val="0"/>
+                <w:sz w:val="24"/>
+                <w:szCs w:val="24"/>
+                <w:lang w:val="en-US"/>
+                <w14:ligatures w14:val="none"/>
+              </w:rPr>
+              <w:t>5</w:t>
+            </w:r>
           </w:p>
         </w:tc>
         <w:tc>
@@ -1756,125 +1758,290 @@
                 <w:szCs w:val="24"/>
                 <w14:ligatures w14:val="none"/>
               </w:rPr>
+              <w:t>Доцент</w:t>
+            </w:r>
+          </w:p>
+        </w:tc>
+        <w:tc>
+          <w:tcPr>
+            <w:tcW w:w="2253" w:type="dxa"/>
+            <w:shd w:val="clear" w:color="auto" w:fill="auto"/>
+            <w:hideMark/>
+          </w:tcPr>
+          <w:p>
+            <w:pPr>
+              <w:rPr>
+                <w:rFonts w:eastAsia="Times New Roman"/>
+                <w:kern w:val="0"/>
+                <w:sz w:val="24"/>
+                <w:szCs w:val="24"/>
+                <w14:ligatures w14:val="none"/>
+              </w:rPr>
+            </w:pPr>
+            <w:r>
+              <w:rPr>
+                <w:rFonts w:eastAsia="Times New Roman"/>
+                <w:kern w:val="0"/>
+                <w:sz w:val="24"/>
+                <w:szCs w:val="24"/>
+                <w14:ligatures w14:val="none"/>
+              </w:rPr>
+              <w:t>Овсієнко Ірина Володимирівна</w:t>
+            </w:r>
+          </w:p>
+        </w:tc>
+        <w:tc>
+          <w:tcPr>
+            <w:tcW w:w="1553" w:type="dxa"/>
+            <w:shd w:val="clear" w:color="auto" w:fill="auto"/>
+            <w:hideMark/>
+          </w:tcPr>
+          <w:p>
+            <w:pPr>
+              <w:rPr>
+                <w:rFonts w:eastAsia="Times New Roman"/>
+                <w:kern w:val="0"/>
+                <w:sz w:val="24"/>
+                <w:szCs w:val="24"/>
+                <w14:ligatures w14:val="none"/>
+              </w:rPr>
+            </w:pPr>
+            <w:r>
+              <w:rPr>
+                <w:rFonts w:eastAsia="Times New Roman"/>
+                <w:kern w:val="0"/>
+                <w:sz w:val="24"/>
+                <w:szCs w:val="24"/>
+                <w14:ligatures w14:val="none"/>
+              </w:rPr>
+              <w:t>1</w:t>
+            </w:r>
+            <w:r>
+              <w:rPr>
+                <w:rFonts w:eastAsia="Times New Roman"/>
+                <w:kern w:val="0"/>
+                <w:sz w:val="24"/>
+                <w:szCs w:val="24"/>
+                <w14:ligatures w14:val="none"/>
+              </w:rPr>
+              <w:t>6</w:t>
+            </w:r>
+            <w:r>
+              <w:rPr>
+                <w:rFonts w:eastAsia="Times New Roman"/>
+                <w:kern w:val="0"/>
+                <w:sz w:val="24"/>
+                <w:szCs w:val="24"/>
+                <w14:ligatures w14:val="none"/>
+              </w:rPr>
+              <w:t>.</w:t>
+            </w:r>
+            <w:r>
+              <w:rPr>
+                <w:rFonts w:eastAsia="Times New Roman"/>
+                <w:kern w:val="0"/>
+                <w:sz w:val="24"/>
+                <w:szCs w:val="24"/>
+                <w14:ligatures w14:val="none"/>
+              </w:rPr>
+              <w:t>10</w:t>
+            </w:r>
+            <w:r>
+              <w:rPr>
+                <w:rFonts w:eastAsia="Times New Roman"/>
+                <w:kern w:val="0"/>
+                <w:sz w:val="24"/>
+                <w:szCs w:val="24"/>
+                <w14:ligatures w14:val="none"/>
+              </w:rPr>
+              <w:t>.19</w:t>
+            </w:r>
+            <w:r>
+              <w:rPr>
+                <w:rFonts w:eastAsia="Times New Roman"/>
+                <w:kern w:val="0"/>
+                <w:sz w:val="24"/>
+                <w:szCs w:val="24"/>
+                <w14:ligatures w14:val="none"/>
+              </w:rPr>
+              <w:t>66</w:t>
+            </w:r>
+          </w:p>
+        </w:tc>
+        <w:tc>
+          <w:tcPr>
+            <w:tcW w:w="3077" w:type="dxa"/>
+            <w:shd w:val="clear" w:color="auto" w:fill="auto"/>
+            <w:hideMark/>
+          </w:tcPr>
+          <w:p>
+            <w:pPr>
+              <w:rPr>
+                <w:rFonts w:eastAsia="Times New Roman"/>
+                <w:kern w:val="0"/>
+                <w:sz w:val="24"/>
+                <w:szCs w:val="24"/>
+                <w14:ligatures w14:val="none"/>
+              </w:rPr>
+            </w:pPr>
+            <w:hyperlink r:id="rId7" w:history="1">
+              <w:r>
+                <w:rPr>
+                  <w:rStyle w:val="a3"/>
+                  <w:color w:val="auto"/>
+                  <w:sz w:val="24"/>
+                  <w:szCs w:val="24"/>
+                  <w:u w:val="none"/>
+                </w:rPr>
+                <w:t>irynaovsiienko</w:t>
+              </w:r>
+              <w:r>
+                <w:rPr>
+                  <w:rStyle w:val="a3"/>
+                  <w:rFonts w:eastAsia="Times New Roman"/>
+                  <w:color w:val="auto"/>
+                  <w:kern w:val="0"/>
+                  <w:sz w:val="24"/>
+                  <w:szCs w:val="24"/>
+                  <w:u w:val="none"/>
+                  <w14:ligatures w14:val="none"/>
+                </w:rPr>
+                <w:t>@knu.ua</w:t>
+              </w:r>
+            </w:hyperlink>
+          </w:p>
+          <w:p>
+            <w:pPr>
+              <w:rPr>
+                <w:rFonts w:eastAsia="Times New Roman"/>
+                <w:kern w:val="0"/>
+                <w:sz w:val="24"/>
+                <w:szCs w:val="24"/>
+                <w:lang w:val="en-US"/>
+                <w14:ligatures w14:val="none"/>
+              </w:rPr>
+            </w:pPr>
+            <w:hyperlink r:id="rId8" w:history="1">
+              <w:r>
+                <w:rPr>
+                  <w:rStyle w:val="a3"/>
+                  <w:color w:val="auto"/>
+                  <w:sz w:val="24"/>
+                  <w:szCs w:val="24"/>
+                  <w:u w:val="none"/>
+                  <w:lang w:val="en-US"/>
+                </w:rPr>
+                <w:t>iaryna2002@gmail.com</w:t>
+              </w:r>
+            </w:hyperlink>
+          </w:p>
+          <w:p>
+            <w:pPr>
+              <w:rPr>
+                <w:rFonts w:eastAsia="Times New Roman"/>
+                <w:kern w:val="0"/>
+                <w:sz w:val="24"/>
+                <w:szCs w:val="24"/>
+                <w14:ligatures w14:val="none"/>
+              </w:rPr>
+            </w:pPr>
+            <w:r>
+              <w:rPr>
+                <w:rFonts w:eastAsia="Times New Roman"/>
+                <w:kern w:val="0"/>
+                <w:sz w:val="24"/>
+                <w:szCs w:val="24"/>
+                <w:lang w:val="en-US"/>
+                <w14:ligatures w14:val="none"/>
+              </w:rPr>
+              <w:t>ovsienko</w:t>
+            </w:r>
+            <w:r>
+              <w:rPr>
+                <w:rFonts w:eastAsia="Times New Roman"/>
+                <w:kern w:val="0"/>
+                <w:sz w:val="24"/>
+                <w:szCs w:val="24"/>
+                <w14:ligatures w14:val="none"/>
+              </w:rPr>
+              <w:t>@</w:t>
+            </w:r>
+            <w:r>
+              <w:rPr>
+                <w:rFonts w:eastAsia="Times New Roman"/>
+                <w:kern w:val="0"/>
+                <w:sz w:val="24"/>
+                <w:szCs w:val="24"/>
+                <w:lang w:val="en-US"/>
+                <w14:ligatures w14:val="none"/>
+              </w:rPr>
+              <w:t>univ.kiev.ua</w:t>
+            </w:r>
+          </w:p>
+        </w:tc>
+        <w:tc>
+          <w:tcPr>
+            <w:tcW w:w="2358" w:type="dxa"/>
+            <w:shd w:val="clear" w:color="auto" w:fill="auto"/>
+            <w:hideMark/>
+          </w:tcPr>
+          <w:p>
+            <w:pPr>
+              <w:rPr>
+                <w:rFonts w:eastAsia="Times New Roman"/>
+                <w:kern w:val="0"/>
+                <w:sz w:val="24"/>
+                <w:szCs w:val="24"/>
+                <w14:ligatures w14:val="none"/>
+              </w:rPr>
+            </w:pPr>
+            <w:r>
+              <w:rPr>
+                <w:rFonts w:eastAsia="Times New Roman"/>
+                <w:kern w:val="0"/>
+                <w:sz w:val="24"/>
+                <w:szCs w:val="24"/>
+                <w14:ligatures w14:val="none"/>
+              </w:rPr>
+              <w:t>0</w:t>
+            </w:r>
+            <w:r>
+              <w:rPr>
+                <w:rFonts w:eastAsia="Times New Roman"/>
+                <w:kern w:val="0"/>
+                <w:sz w:val="24"/>
+                <w:szCs w:val="24"/>
+                <w:lang w:val="en-US"/>
+                <w14:ligatures w14:val="none"/>
+              </w:rPr>
+              <w:t>50</w:t>
+            </w:r>
+            <w:r>
+              <w:rPr>
+                <w:rFonts w:eastAsia="Times New Roman"/>
+                <w:kern w:val="0"/>
+                <w:sz w:val="24"/>
+                <w:szCs w:val="24"/>
+                <w14:ligatures w14:val="none"/>
+              </w:rPr>
               <w:t> </w:t>
             </w:r>
-          </w:p>
-        </w:tc>
-        <w:tc>
-          <w:tcPr>
-            <w:tcW w:w="2253" w:type="dxa"/>
-            <w:shd w:val="clear" w:color="auto" w:fill="auto"/>
-            <w:hideMark/>
-          </w:tcPr>
-          <w:p>
-            <w:pPr>
-              <w:rPr>
-                <w:rFonts w:eastAsia="Times New Roman"/>
-                <w:kern w:val="0"/>
-                <w:sz w:val="24"/>
-                <w:szCs w:val="24"/>
-                <w14:ligatures w14:val="none"/>
-              </w:rPr>
-            </w:pPr>
-            <w:r>
-              <w:rPr>
-                <w:rFonts w:eastAsia="Times New Roman"/>
-                <w:kern w:val="0"/>
-                <w:sz w:val="24"/>
-                <w:szCs w:val="24"/>
-                <w14:ligatures w14:val="none"/>
-              </w:rPr>
-              <w:t> </w:t>
-            </w:r>
-          </w:p>
-        </w:tc>
-        <w:tc>
-          <w:tcPr>
-            <w:tcW w:w="1553" w:type="dxa"/>
-            <w:shd w:val="clear" w:color="auto" w:fill="auto"/>
-            <w:hideMark/>
-          </w:tcPr>
-          <w:p>
-            <w:pPr>
-              <w:rPr>
-                <w:rFonts w:eastAsia="Times New Roman"/>
-                <w:kern w:val="0"/>
-                <w:sz w:val="24"/>
-                <w:szCs w:val="24"/>
-                <w14:ligatures w14:val="none"/>
-              </w:rPr>
-            </w:pPr>
-            <w:r>
-              <w:rPr>
-                <w:rFonts w:eastAsia="Times New Roman"/>
-                <w:kern w:val="0"/>
-                <w:sz w:val="24"/>
-                <w:szCs w:val="24"/>
-                <w14:ligatures w14:val="none"/>
-              </w:rPr>
-              <w:t> </w:t>
-            </w:r>
-          </w:p>
-        </w:tc>
-        <w:tc>
-          <w:tcPr>
-            <w:tcW w:w="2927" w:type="dxa"/>
-            <w:shd w:val="clear" w:color="auto" w:fill="auto"/>
-            <w:hideMark/>
-          </w:tcPr>
-          <w:p>
-            <w:pPr>
-              <w:rPr>
-                <w:rFonts w:eastAsia="Times New Roman"/>
-                <w:kern w:val="0"/>
-                <w:sz w:val="24"/>
-                <w:szCs w:val="24"/>
-                <w14:ligatures w14:val="none"/>
-              </w:rPr>
-            </w:pPr>
-            <w:r>
-              <w:rPr>
-                <w:rFonts w:eastAsia="Times New Roman"/>
-                <w:kern w:val="0"/>
-                <w:sz w:val="24"/>
-                <w:szCs w:val="24"/>
-                <w14:ligatures w14:val="none"/>
-              </w:rPr>
-              <w:t> </w:t>
-            </w:r>
-          </w:p>
-        </w:tc>
-        <w:tc>
-          <w:tcPr>
-            <w:tcW w:w="2358" w:type="dxa"/>
-            <w:shd w:val="clear" w:color="auto" w:fill="auto"/>
-            <w:hideMark/>
-          </w:tcPr>
-          <w:p>
-            <w:pPr>
-              <w:rPr>
-                <w:rFonts w:eastAsia="Times New Roman"/>
-                <w:kern w:val="0"/>
-                <w:sz w:val="24"/>
-                <w:szCs w:val="24"/>
-                <w14:ligatures w14:val="none"/>
-              </w:rPr>
-            </w:pPr>
-            <w:r>
-              <w:rPr>
-                <w:rFonts w:eastAsia="Times New Roman"/>
-                <w:kern w:val="0"/>
-                <w:sz w:val="24"/>
-                <w:szCs w:val="24"/>
-                <w14:ligatures w14:val="none"/>
-              </w:rPr>
-              <w:t> </w:t>
-            </w:r>
-          </w:p>
-        </w:tc>
-        <w:tc>
-          <w:tcPr>
-            <w:tcW w:w="3011" w:type="dxa"/>
+            <w:r>
+              <w:rPr>
+                <w:rFonts w:eastAsia="Times New Roman"/>
+                <w:kern w:val="0"/>
+                <w:sz w:val="24"/>
+                <w:szCs w:val="24"/>
+                <w:lang w:val="en-US"/>
+                <w14:ligatures w14:val="none"/>
+              </w:rPr>
+              <w:t>346 08 16</w:t>
+            </w:r>
+          </w:p>
+        </w:tc>
+        <w:tc>
+          <w:tcPr>
+            <w:tcW w:w="2861" w:type="dxa"/>
             <w:shd w:val="clear" w:color="auto" w:fill="auto"/>
             <w:hideMark/>
           </w:tcPr>
@@ -2013,7 +2180,7 @@
         </w:tc>
         <w:tc>
           <w:tcPr>
-            <w:tcW w:w="2927" w:type="dxa"/>
+            <w:tcW w:w="3077" w:type="dxa"/>
             <w:shd w:val="clear" w:color="auto" w:fill="auto"/>
             <w:hideMark/>
           </w:tcPr>
@@ -2069,7 +2236,7 @@
         </w:tc>
         <w:tc>
           <w:tcPr>
-            <w:tcW w:w="3011" w:type="dxa"/>
+            <w:tcW w:w="2861" w:type="dxa"/>
             <w:shd w:val="clear" w:color="auto" w:fill="auto"/>
             <w:hideMark/>
           </w:tcPr>
@@ -2174,7 +2341,7 @@
         </w:tc>
         <w:tc>
           <w:tcPr>
-            <w:tcW w:w="2927" w:type="dxa"/>
+            <w:tcW w:w="3077" w:type="dxa"/>
             <w:shd w:val="clear" w:color="auto" w:fill="auto"/>
           </w:tcPr>
           <w:p>
@@ -2208,7 +2375,7 @@
         </w:tc>
         <w:tc>
           <w:tcPr>
-            <w:tcW w:w="3011" w:type="dxa"/>
+            <w:tcW w:w="2861" w:type="dxa"/>
             <w:shd w:val="clear" w:color="auto" w:fill="auto"/>
           </w:tcPr>
           <w:p>
@@ -2264,6 +2431,17 @@
                 <w14:ligatures w14:val="none"/>
               </w:rPr>
             </w:pPr>
+            <w:r>
+              <w:rPr>
+                <w:rFonts w:eastAsia="Times New Roman"/>
+                <w:kern w:val="0"/>
+                <w:sz w:val="24"/>
+                <w:szCs w:val="24"/>
+                <w:lang w:val="ru-RU"/>
+                <w14:ligatures w14:val="none"/>
+              </w:rPr>
+              <w:t>Ассистент</w:t>
+            </w:r>
           </w:p>
         </w:tc>
         <w:tc>
@@ -2281,6 +2459,27 @@
                 <w14:ligatures w14:val="none"/>
               </w:rPr>
             </w:pPr>
+            <w:r>
+              <w:rPr>
+                <w:rFonts w:eastAsia="Times New Roman"/>
+                <w:kern w:val="0"/>
+                <w:sz w:val="24"/>
+                <w:szCs w:val="24"/>
+                <w:lang w:val="ru-RU"/>
+                <w14:ligatures w14:val="none"/>
+              </w:rPr>
+              <w:t>Л</w:t>
+            </w:r>
+            <w:r>
+              <w:rPr>
+                <w:rFonts w:eastAsia="Times New Roman"/>
+                <w:kern w:val="0"/>
+                <w:sz w:val="24"/>
+                <w:szCs w:val="24"/>
+                <w14:ligatures w14:val="none"/>
+              </w:rPr>
+              <w:t>іщук Павло Олександрович</w:t>
+            </w:r>
           </w:p>
         </w:tc>
         <w:tc>
@@ -2298,23 +2497,349 @@
                 <w14:ligatures w14:val="none"/>
               </w:rPr>
             </w:pPr>
-          </w:p>
-        </w:tc>
-        <w:tc>
-          <w:tcPr>
-            <w:tcW w:w="2927" w:type="dxa"/>
-            <w:shd w:val="clear" w:color="auto" w:fill="auto"/>
-          </w:tcPr>
-          <w:p>
-            <w:pPr>
-              <w:rPr>
-                <w:rFonts w:eastAsia="Times New Roman"/>
-                <w:kern w:val="0"/>
-                <w:sz w:val="24"/>
-                <w:szCs w:val="24"/>
-                <w14:ligatures w14:val="none"/>
-              </w:rPr>
-            </w:pPr>
+            <w:r>
+              <w:rPr>
+                <w:rFonts w:eastAsia="Times New Roman"/>
+                <w:kern w:val="0"/>
+                <w:sz w:val="24"/>
+                <w:szCs w:val="24"/>
+                <w14:ligatures w14:val="none"/>
+              </w:rPr>
+              <w:t>12.07.1992</w:t>
+            </w:r>
+            <w:r>
+              <w:rPr>
+                <w:rFonts w:eastAsia="Times New Roman"/>
+                <w:kern w:val="0"/>
+                <w:sz w:val="24"/>
+                <w:szCs w:val="24"/>
+                <w14:ligatures w14:val="none"/>
+              </w:rPr>
+              <w:t> </w:t>
+            </w:r>
+          </w:p>
+        </w:tc>
+        <w:tc>
+          <w:tcPr>
+            <w:tcW w:w="3077" w:type="dxa"/>
+            <w:shd w:val="clear" w:color="auto" w:fill="auto"/>
+          </w:tcPr>
+          <w:p>
+            <w:pPr>
+              <w:rPr>
+                <w:rStyle w:val="a3"/>
+                <w:rFonts w:eastAsia="Times New Roman"/>
+                <w:kern w:val="0"/>
+                <w:sz w:val="24"/>
+                <w:szCs w:val="24"/>
+                <w:lang w:val="en-US"/>
+                <w14:ligatures w14:val="none"/>
+              </w:rPr>
+            </w:pPr>
+            <w:hyperlink r:id="rId9" w:history="1">
+              <w:r>
+                <w:rPr>
+                  <w:rStyle w:val="a3"/>
+                  <w:rFonts w:eastAsia="Times New Roman"/>
+                  <w:kern w:val="0"/>
+                  <w:sz w:val="24"/>
+                  <w:szCs w:val="24"/>
+                  <w:lang w:val="en-US"/>
+                  <w14:ligatures w14:val="none"/>
+                </w:rPr>
+                <w:t>pavel</w:t>
+              </w:r>
+              <w:r>
+                <w:rPr>
+                  <w:rStyle w:val="a3"/>
+                  <w:rFonts w:eastAsia="Times New Roman"/>
+                  <w:kern w:val="0"/>
+                  <w:sz w:val="24"/>
+                  <w:szCs w:val="24"/>
+                  <w14:ligatures w14:val="none"/>
+                </w:rPr>
+                <w:t>.</w:t>
+              </w:r>
+              <w:r>
+                <w:rPr>
+                  <w:rStyle w:val="a3"/>
+                  <w:rFonts w:eastAsia="Times New Roman"/>
+                  <w:kern w:val="0"/>
+                  <w:sz w:val="24"/>
+                  <w:szCs w:val="24"/>
+                  <w:lang w:val="en-US"/>
+                  <w14:ligatures w14:val="none"/>
+                </w:rPr>
+                <w:t>lishchuk</w:t>
+              </w:r>
+              <w:r>
+                <w:rPr>
+                  <w:rStyle w:val="a3"/>
+                  <w:rFonts w:eastAsia="Times New Roman"/>
+                  <w:kern w:val="0"/>
+                  <w:sz w:val="24"/>
+                  <w:szCs w:val="24"/>
+                  <w14:ligatures w14:val="none"/>
+                </w:rPr>
+                <w:t>@</w:t>
+              </w:r>
+              <w:r>
+                <w:rPr>
+                  <w:rStyle w:val="a3"/>
+                  <w:rFonts w:eastAsia="Times New Roman"/>
+                  <w:kern w:val="0"/>
+                  <w:sz w:val="24"/>
+                  <w:szCs w:val="24"/>
+                  <w:lang w:val="en-US"/>
+                  <w14:ligatures w14:val="none"/>
+                </w:rPr>
+                <w:t>knu</w:t>
+              </w:r>
+              <w:r>
+                <w:rPr>
+                  <w:rStyle w:val="a3"/>
+                  <w:rFonts w:eastAsia="Times New Roman"/>
+                  <w:kern w:val="0"/>
+                  <w:sz w:val="24"/>
+                  <w:szCs w:val="24"/>
+                  <w14:ligatures w14:val="none"/>
+                </w:rPr>
+                <w:t>.</w:t>
+              </w:r>
+              <w:r>
+                <w:rPr>
+                  <w:rStyle w:val="a3"/>
+                  <w:rFonts w:eastAsia="Times New Roman"/>
+                  <w:kern w:val="0"/>
+                  <w:sz w:val="24"/>
+                  <w:szCs w:val="24"/>
+                  <w:lang w:val="en-US"/>
+                  <w14:ligatures w14:val="none"/>
+                </w:rPr>
+                <w:t>ua</w:t>
+              </w:r>
+            </w:hyperlink>
+          </w:p>
+          <w:p>
+            <w:pPr>
+              <w:rPr>
+                <w:rFonts w:eastAsia="Times New Roman"/>
+                <w:kern w:val="0"/>
+                <w:sz w:val="24"/>
+                <w:szCs w:val="24"/>
+                <w14:ligatures w14:val="none"/>
+              </w:rPr>
+            </w:pPr>
+            <w:hyperlink r:id="rId10" w:history="1">
+              <w:r>
+                <w:rPr>
+                  <w:rStyle w:val="a3"/>
+                  <w:rFonts w:eastAsia="Times New Roman"/>
+                  <w:kern w:val="0"/>
+                  <w:sz w:val="24"/>
+                  <w:szCs w:val="24"/>
+                  <w:lang w:val="en-US"/>
+                  <w14:ligatures w14:val="none"/>
+                </w:rPr>
+                <w:t>pavel</w:t>
+              </w:r>
+              <w:r>
+                <w:rPr>
+                  <w:rStyle w:val="a3"/>
+                  <w:rFonts w:eastAsia="Times New Roman"/>
+                  <w:kern w:val="0"/>
+                  <w:sz w:val="24"/>
+                  <w:szCs w:val="24"/>
+                  <w14:ligatures w14:val="none"/>
+                </w:rPr>
+                <w:t>.</w:t>
+              </w:r>
+              <w:r>
+                <w:rPr>
+                  <w:rStyle w:val="a3"/>
+                  <w:rFonts w:eastAsia="Times New Roman"/>
+                  <w:kern w:val="0"/>
+                  <w:sz w:val="24"/>
+                  <w:szCs w:val="24"/>
+                  <w:lang w:val="en-US"/>
+                  <w14:ligatures w14:val="none"/>
+                </w:rPr>
+                <w:t>lishchuk</w:t>
+              </w:r>
+              <w:r>
+                <w:rPr>
+                  <w:rStyle w:val="a3"/>
+                  <w:rFonts w:eastAsia="Times New Roman"/>
+                  <w:kern w:val="0"/>
+                  <w:sz w:val="24"/>
+                  <w:szCs w:val="24"/>
+                  <w14:ligatures w14:val="none"/>
+                </w:rPr>
+                <w:t>@</w:t>
+              </w:r>
+              <w:r>
+                <w:rPr>
+                  <w:rStyle w:val="a3"/>
+                  <w:rFonts w:eastAsia="Times New Roman"/>
+                  <w:kern w:val="0"/>
+                  <w:sz w:val="24"/>
+                  <w:szCs w:val="24"/>
+                  <w:lang w:val="en-US"/>
+                  <w14:ligatures w14:val="none"/>
+                </w:rPr>
+                <w:t>gmail</w:t>
+              </w:r>
+              <w:r>
+                <w:rPr>
+                  <w:rStyle w:val="a3"/>
+                  <w:rFonts w:eastAsia="Times New Roman"/>
+                  <w:kern w:val="0"/>
+                  <w:sz w:val="24"/>
+                  <w:szCs w:val="24"/>
+                  <w14:ligatures w14:val="none"/>
+                </w:rPr>
+                <w:t>.</w:t>
+              </w:r>
+              <w:r>
+                <w:rPr>
+                  <w:rStyle w:val="a3"/>
+                  <w:rFonts w:eastAsia="Times New Roman"/>
+                  <w:kern w:val="0"/>
+                  <w:sz w:val="24"/>
+                  <w:szCs w:val="24"/>
+                  <w:lang w:val="en-US"/>
+                  <w14:ligatures w14:val="none"/>
+                </w:rPr>
+                <w:t>com</w:t>
+              </w:r>
+            </w:hyperlink>
+          </w:p>
+          <w:p>
+            <w:pPr>
+              <w:rPr>
+                <w:rFonts w:eastAsia="Times New Roman"/>
+                <w:kern w:val="0"/>
+                <w:sz w:val="24"/>
+                <w:szCs w:val="24"/>
+                <w14:ligatures w14:val="none"/>
+              </w:rPr>
+            </w:pPr>
+            <w:hyperlink r:id="rId11" w:history="1">
+              <w:r>
+                <w:rPr>
+                  <w:rStyle w:val="a3"/>
+                  <w:rFonts w:eastAsia="Times New Roman"/>
+                  <w:kern w:val="0"/>
+                  <w:sz w:val="24"/>
+                  <w:szCs w:val="24"/>
+                  <w:lang w:val="en-US"/>
+                  <w14:ligatures w14:val="none"/>
+                </w:rPr>
+                <w:t>pavel</w:t>
+              </w:r>
+              <w:r>
+                <w:rPr>
+                  <w:rStyle w:val="a3"/>
+                  <w:rFonts w:eastAsia="Times New Roman"/>
+                  <w:kern w:val="0"/>
+                  <w:sz w:val="24"/>
+                  <w:szCs w:val="24"/>
+                  <w14:ligatures w14:val="none"/>
+                </w:rPr>
+                <w:t>.</w:t>
+              </w:r>
+              <w:r>
+                <w:rPr>
+                  <w:rStyle w:val="a3"/>
+                  <w:rFonts w:eastAsia="Times New Roman"/>
+                  <w:kern w:val="0"/>
+                  <w:sz w:val="24"/>
+                  <w:szCs w:val="24"/>
+                  <w:lang w:val="en-US"/>
+                  <w14:ligatures w14:val="none"/>
+                </w:rPr>
+                <w:t>lishchuk</w:t>
+              </w:r>
+              <w:r>
+                <w:rPr>
+                  <w:rStyle w:val="a3"/>
+                  <w:rFonts w:eastAsia="Times New Roman"/>
+                  <w:kern w:val="0"/>
+                  <w:sz w:val="24"/>
+                  <w:szCs w:val="24"/>
+                  <w14:ligatures w14:val="none"/>
+                </w:rPr>
+                <w:t>@</w:t>
+              </w:r>
+              <w:r>
+                <w:rPr>
+                  <w:rStyle w:val="a3"/>
+                  <w:rFonts w:eastAsia="Times New Roman"/>
+                  <w:kern w:val="0"/>
+                  <w:sz w:val="24"/>
+                  <w:szCs w:val="24"/>
+                  <w:lang w:val="en-US"/>
+                  <w14:ligatures w14:val="none"/>
+                </w:rPr>
+                <w:t>univ</w:t>
+              </w:r>
+              <w:r>
+                <w:rPr>
+                  <w:rStyle w:val="a3"/>
+                  <w:rFonts w:eastAsia="Times New Roman"/>
+                  <w:kern w:val="0"/>
+                  <w:sz w:val="24"/>
+                  <w:szCs w:val="24"/>
+                  <w14:ligatures w14:val="none"/>
+                </w:rPr>
+                <w:t>.</w:t>
+              </w:r>
+              <w:r>
+                <w:rPr>
+                  <w:rStyle w:val="a3"/>
+                  <w:rFonts w:eastAsia="Times New Roman"/>
+                  <w:kern w:val="0"/>
+                  <w:sz w:val="24"/>
+                  <w:szCs w:val="24"/>
+                  <w:lang w:val="en-US"/>
+                  <w14:ligatures w14:val="none"/>
+                </w:rPr>
+                <w:t>kiev</w:t>
+              </w:r>
+              <w:r>
+                <w:rPr>
+                  <w:rStyle w:val="a3"/>
+                  <w:rFonts w:eastAsia="Times New Roman"/>
+                  <w:kern w:val="0"/>
+                  <w:sz w:val="24"/>
+                  <w:szCs w:val="24"/>
+                  <w14:ligatures w14:val="none"/>
+                </w:rPr>
+                <w:t>.</w:t>
+              </w:r>
+              <w:r>
+                <w:rPr>
+                  <w:rStyle w:val="a3"/>
+                  <w:rFonts w:eastAsia="Times New Roman"/>
+                  <w:kern w:val="0"/>
+                  <w:sz w:val="24"/>
+                  <w:szCs w:val="24"/>
+                  <w:lang w:val="en-US"/>
+                  <w14:ligatures w14:val="none"/>
+                </w:rPr>
+                <w:t>ua</w:t>
+              </w:r>
+            </w:hyperlink>
+            <w:r>
+              <w:rPr>
+                <w:rFonts w:eastAsia="Times New Roman"/>
+                <w:kern w:val="0"/>
+                <w:sz w:val="24"/>
+                <w:szCs w:val="24"/>
+                <w14:ligatures w14:val="none"/>
+              </w:rPr>
+              <w:t> </w:t>
+            </w:r>
           </w:p>
         </w:tc>
         <w:tc>
@@ -2332,11 +2857,22 @@
                 <w14:ligatures w14:val="none"/>
               </w:rPr>
             </w:pPr>
-          </w:p>
-        </w:tc>
-        <w:tc>
-          <w:tcPr>
-            <w:tcW w:w="3011" w:type="dxa"/>
+            <w:r>
+              <w:rPr>
+                <w:rFonts w:eastAsia="Times New Roman"/>
+                <w:kern w:val="0"/>
+                <w:sz w:val="24"/>
+                <w:szCs w:val="24"/>
+                <w:lang w:val="en-US"/>
+                <w14:ligatures w14:val="none"/>
+              </w:rPr>
+              <w:t>063 57 57 925</w:t>
+            </w:r>
+          </w:p>
+        </w:tc>
+        <w:tc>
+          <w:tcPr>
+            <w:tcW w:w="2861" w:type="dxa"/>
             <w:shd w:val="clear" w:color="auto" w:fill="auto"/>
           </w:tcPr>
           <w:p>

--- a/Kafedra/КЗФ_Пошта_Телефони_ПВС_19_09_2024.docx
+++ b/Kafedra/КЗФ_Пошта_Телефони_ПВС_19_09_2024.docx
@@ -401,139 +401,6 @@
               <w:jc w:val="center"/>
               <w:rPr>
                 <w:rFonts w:eastAsia="Times New Roman"/>
-                <w:i/>
-                <w:iCs/>
-                <w:kern w:val="0"/>
-                <w:sz w:val="24"/>
-                <w:szCs w:val="24"/>
-                <w14:ligatures w14:val="none"/>
-              </w:rPr>
-            </w:pPr>
-          </w:p>
-        </w:tc>
-        <w:tc>
-          <w:tcPr>
-            <w:tcW w:w="1772" w:type="dxa"/>
-            <w:shd w:val="clear" w:color="auto" w:fill="auto"/>
-          </w:tcPr>
-          <w:p>
-            <w:pPr>
-              <w:rPr>
-                <w:rFonts w:eastAsia="Times New Roman"/>
-                <w:kern w:val="0"/>
-                <w:sz w:val="24"/>
-                <w:szCs w:val="24"/>
-                <w14:ligatures w14:val="none"/>
-              </w:rPr>
-            </w:pPr>
-          </w:p>
-        </w:tc>
-        <w:tc>
-          <w:tcPr>
-            <w:tcW w:w="2253" w:type="dxa"/>
-            <w:shd w:val="clear" w:color="auto" w:fill="auto"/>
-          </w:tcPr>
-          <w:p>
-            <w:pPr>
-              <w:rPr>
-                <w:rFonts w:eastAsia="Times New Roman"/>
-                <w:kern w:val="0"/>
-                <w:sz w:val="24"/>
-                <w:szCs w:val="24"/>
-                <w14:ligatures w14:val="none"/>
-              </w:rPr>
-            </w:pPr>
-          </w:p>
-        </w:tc>
-        <w:tc>
-          <w:tcPr>
-            <w:tcW w:w="1553" w:type="dxa"/>
-            <w:shd w:val="clear" w:color="auto" w:fill="auto"/>
-          </w:tcPr>
-          <w:p>
-            <w:pPr>
-              <w:rPr>
-                <w:rFonts w:eastAsia="Times New Roman"/>
-                <w:kern w:val="0"/>
-                <w:sz w:val="24"/>
-                <w:szCs w:val="24"/>
-                <w14:ligatures w14:val="none"/>
-              </w:rPr>
-            </w:pPr>
-          </w:p>
-        </w:tc>
-        <w:tc>
-          <w:tcPr>
-            <w:tcW w:w="3077" w:type="dxa"/>
-            <w:shd w:val="clear" w:color="auto" w:fill="auto"/>
-          </w:tcPr>
-          <w:p>
-            <w:pPr>
-              <w:rPr>
-                <w:rFonts w:eastAsia="Times New Roman"/>
-                <w:kern w:val="0"/>
-                <w:sz w:val="24"/>
-                <w:szCs w:val="24"/>
-                <w14:ligatures w14:val="none"/>
-              </w:rPr>
-            </w:pPr>
-          </w:p>
-        </w:tc>
-        <w:tc>
-          <w:tcPr>
-            <w:tcW w:w="2358" w:type="dxa"/>
-            <w:shd w:val="clear" w:color="auto" w:fill="auto"/>
-          </w:tcPr>
-          <w:p>
-            <w:pPr>
-              <w:rPr>
-                <w:rFonts w:eastAsia="Times New Roman"/>
-                <w:color w:val="0563C1"/>
-                <w:kern w:val="0"/>
-                <w:sz w:val="24"/>
-                <w:szCs w:val="24"/>
-                <w:u w:val="single"/>
-                <w14:ligatures w14:val="none"/>
-              </w:rPr>
-            </w:pPr>
-          </w:p>
-        </w:tc>
-        <w:tc>
-          <w:tcPr>
-            <w:tcW w:w="2861" w:type="dxa"/>
-            <w:shd w:val="clear" w:color="auto" w:fill="auto"/>
-          </w:tcPr>
-          <w:p>
-            <w:pPr>
-              <w:jc w:val="center"/>
-              <w:rPr>
-                <w:rFonts w:eastAsia="Times New Roman"/>
-                <w:kern w:val="0"/>
-                <w:sz w:val="24"/>
-                <w:szCs w:val="24"/>
-                <w14:ligatures w14:val="none"/>
-              </w:rPr>
-            </w:pPr>
-          </w:p>
-        </w:tc>
-      </w:tr>
-      <w:tr>
-        <w:trPr>
-          <w:trHeight w:val="630"/>
-        </w:trPr>
-        <w:tc>
-          <w:tcPr>
-            <w:tcW w:w="706" w:type="dxa"/>
-            <w:shd w:val="clear" w:color="auto" w:fill="auto"/>
-            <w:noWrap/>
-            <w:vAlign w:val="bottom"/>
-            <w:hideMark/>
-          </w:tcPr>
-          <w:p>
-            <w:pPr>
-              <w:jc w:val="center"/>
-              <w:rPr>
-                <w:rFonts w:eastAsia="Times New Roman"/>
                 <w:kern w:val="0"/>
                 <w:sz w:val="24"/>
                 <w:szCs w:val="24"/>
@@ -2089,9 +1956,21 @@
                 <w:kern w:val="0"/>
                 <w:sz w:val="24"/>
                 <w:szCs w:val="24"/>
-                <w14:ligatures w14:val="none"/>
-              </w:rPr>
-            </w:pPr>
+                <w:lang w:val="en-US"/>
+                <w14:ligatures w14:val="none"/>
+              </w:rPr>
+            </w:pPr>
+            <w:r>
+              <w:rPr>
+                <w:rFonts w:eastAsia="Times New Roman"/>
+                <w:kern w:val="0"/>
+                <w:sz w:val="24"/>
+                <w:szCs w:val="24"/>
+                <w:lang w:val="en-US"/>
+                <w14:ligatures w14:val="none"/>
+              </w:rPr>
+              <w:t>6</w:t>
+            </w:r>
           </w:p>
         </w:tc>
         <w:tc>
@@ -2107,18 +1986,19 @@
                 <w:kern w:val="0"/>
                 <w:sz w:val="24"/>
                 <w:szCs w:val="24"/>
-                <w14:ligatures w14:val="none"/>
-              </w:rPr>
-            </w:pPr>
-            <w:r>
-              <w:rPr>
-                <w:rFonts w:eastAsia="Times New Roman"/>
-                <w:kern w:val="0"/>
-                <w:sz w:val="24"/>
-                <w:szCs w:val="24"/>
-                <w14:ligatures w14:val="none"/>
-              </w:rPr>
-              <w:t> </w:t>
+                <w:lang w:val="en-US"/>
+                <w14:ligatures w14:val="none"/>
+              </w:rPr>
+            </w:pPr>
+            <w:r>
+              <w:rPr>
+                <w:rFonts w:eastAsia="Times New Roman"/>
+                <w:kern w:val="0"/>
+                <w:sz w:val="24"/>
+                <w:szCs w:val="24"/>
+                <w14:ligatures w14:val="none"/>
+              </w:rPr>
+              <w:t>Доцент</w:t>
             </w:r>
           </w:p>
         </w:tc>
@@ -2146,7 +2026,7 @@
                 <w:szCs w:val="24"/>
                 <w14:ligatures w14:val="none"/>
               </w:rPr>
-              <w:t> </w:t>
+              <w:t>Подолян Артем Олександрович</w:t>
             </w:r>
           </w:p>
         </w:tc>
@@ -2174,7 +2054,7 @@
                 <w:szCs w:val="24"/>
                 <w14:ligatures w14:val="none"/>
               </w:rPr>
-              <w:t> </w:t>
+              <w:t>31.03.1976</w:t>
             </w:r>
           </w:p>
         </w:tc>
@@ -2185,24 +2065,74 @@
             <w:hideMark/>
           </w:tcPr>
           <w:p>
-            <w:pPr>
-              <w:rPr>
-                <w:rFonts w:eastAsia="Times New Roman"/>
-                <w:kern w:val="0"/>
-                <w:sz w:val="24"/>
-                <w:szCs w:val="24"/>
-                <w14:ligatures w14:val="none"/>
-              </w:rPr>
-            </w:pPr>
-            <w:r>
-              <w:rPr>
-                <w:rFonts w:eastAsia="Times New Roman"/>
-                <w:kern w:val="0"/>
-                <w:sz w:val="24"/>
-                <w:szCs w:val="24"/>
-                <w14:ligatures w14:val="none"/>
-              </w:rPr>
-              <w:t> </w:t>
+            <w:r>
+              <w:rPr>
+                <w:rFonts w:eastAsia="Times New Roman"/>
+                <w:color w:val="0563C1"/>
+                <w:kern w:val="0"/>
+                <w:sz w:val="24"/>
+                <w:szCs w:val="24"/>
+                <w:u w:val="single"/>
+                <w14:ligatures w14:val="none"/>
+              </w:rPr>
+              <w:t>artem1976</w:t>
+            </w:r>
+            <w:hyperlink r:id="rId9">
+              <w:r>
+                <w:rPr>
+                  <w:rStyle w:val="ListLabel1"/>
+                </w:rPr>
+                <w:t>@knu.ua</w:t>
+              </w:r>
+            </w:hyperlink>
+          </w:p>
+          <w:p>
+            <w:pPr>
+              <w:rPr>
+                <w:rFonts w:eastAsia="Times New Roman"/>
+                <w:kern w:val="0"/>
+                <w:sz w:val="24"/>
+                <w:szCs w:val="24"/>
+                <w14:ligatures w14:val="none"/>
+              </w:rPr>
+            </w:pPr>
+            <w:r>
+              <w:rPr>
+                <w:rFonts w:eastAsia="Times New Roman"/>
+                <w:color w:val="0563C1"/>
+                <w:kern w:val="0"/>
+                <w:sz w:val="24"/>
+                <w:szCs w:val="24"/>
+                <w:u w:val="single"/>
+                <w:lang w:val="en-US"/>
+                <w14:ligatures w14:val="none"/>
+              </w:rPr>
+              <w:t>gogi</w:t>
+            </w:r>
+            <w:r>
+              <w:rPr>
+                <w:rFonts w:eastAsia="Times New Roman"/>
+                <w:color w:val="0563C1"/>
+                <w:kern w:val="0"/>
+                <w:sz w:val="24"/>
+                <w:szCs w:val="24"/>
+                <w:u w:val="single"/>
+                <w14:ligatures w14:val="none"/>
+              </w:rPr>
+              <w:t>@</w:t>
+            </w:r>
+            <w:r>
+              <w:rPr>
+                <w:rFonts w:eastAsia="Times New Roman"/>
+                <w:color w:val="0563C1"/>
+                <w:kern w:val="0"/>
+                <w:sz w:val="24"/>
+                <w:szCs w:val="24"/>
+                <w:u w:val="single"/>
+                <w:lang w:val="en-US"/>
+                <w14:ligatures w14:val="none"/>
+              </w:rPr>
+              <w:t>univ.kiev.ua</w:t>
             </w:r>
           </w:p>
         </w:tc>
@@ -2230,7 +2160,7 @@
                 <w:szCs w:val="24"/>
                 <w14:ligatures w14:val="none"/>
               </w:rPr>
-              <w:t> </w:t>
+              <w:t>099 0858940</w:t>
             </w:r>
           </w:p>
         </w:tc>
@@ -2283,9 +2213,21 @@
                 <w:kern w:val="0"/>
                 <w:sz w:val="24"/>
                 <w:szCs w:val="24"/>
-                <w14:ligatures w14:val="none"/>
-              </w:rPr>
-            </w:pPr>
+                <w:lang w:val="en-US"/>
+                <w14:ligatures w14:val="none"/>
+              </w:rPr>
+            </w:pPr>
+            <w:r>
+              <w:rPr>
+                <w:rFonts w:eastAsia="Times New Roman"/>
+                <w:kern w:val="0"/>
+                <w:sz w:val="24"/>
+                <w:szCs w:val="24"/>
+                <w:lang w:val="en-US"/>
+                <w14:ligatures w14:val="none"/>
+              </w:rPr>
+              <w:t>7</w:t>
+            </w:r>
           </w:p>
         </w:tc>
         <w:tc>
@@ -2303,6 +2245,16 @@
                 <w14:ligatures w14:val="none"/>
               </w:rPr>
             </w:pPr>
+            <w:r>
+              <w:rPr>
+                <w:rFonts w:eastAsia="Times New Roman"/>
+                <w:kern w:val="0"/>
+                <w:sz w:val="24"/>
+                <w:szCs w:val="24"/>
+                <w14:ligatures w14:val="none"/>
+              </w:rPr>
+              <w:t>Доцент</w:t>
+            </w:r>
           </w:p>
         </w:tc>
         <w:tc>
@@ -2320,6 +2272,16 @@
                 <w14:ligatures w14:val="none"/>
               </w:rPr>
             </w:pPr>
+            <w:r>
+              <w:rPr>
+                <w:rFonts w:eastAsia="Times New Roman"/>
+                <w:kern w:val="0"/>
+                <w:sz w:val="24"/>
+                <w:szCs w:val="24"/>
+                <w14:ligatures w14:val="none"/>
+              </w:rPr>
+              <w:t>Цареградська Тетяна Леонідівна</w:t>
+            </w:r>
           </w:p>
         </w:tc>
         <w:tc>
@@ -2337,6 +2299,16 @@
                 <w14:ligatures w14:val="none"/>
               </w:rPr>
             </w:pPr>
+            <w:r>
+              <w:rPr>
+                <w:rFonts w:eastAsia="Times New Roman"/>
+                <w:kern w:val="0"/>
+                <w:sz w:val="24"/>
+                <w:szCs w:val="24"/>
+                <w14:ligatures w14:val="none"/>
+              </w:rPr>
+              <w:t>03.09.1968</w:t>
+            </w:r>
           </w:p>
         </w:tc>
         <w:tc>
@@ -2354,6 +2326,16 @@
                 <w14:ligatures w14:val="none"/>
               </w:rPr>
             </w:pPr>
+            <w:r>
+              <w:rPr>
+                <w:rFonts w:eastAsia="Times New Roman"/>
+                <w:kern w:val="0"/>
+                <w:sz w:val="24"/>
+                <w:szCs w:val="24"/>
+                <w14:ligatures w14:val="none"/>
+              </w:rPr>
+              <w:t>tsar_grd@ukr.net</w:t>
+            </w:r>
           </w:p>
         </w:tc>
         <w:tc>
@@ -2371,6 +2353,16 @@
                 <w14:ligatures w14:val="none"/>
               </w:rPr>
             </w:pPr>
+            <w:r>
+              <w:rPr>
+                <w:rFonts w:eastAsia="Times New Roman"/>
+                <w:kern w:val="0"/>
+                <w:sz w:val="24"/>
+                <w:szCs w:val="24"/>
+                <w14:ligatures w14:val="none"/>
+              </w:rPr>
+              <w:t>063 2030247</w:t>
+            </w:r>
           </w:p>
         </w:tc>
         <w:tc>
@@ -2411,9 +2403,21 @@
                 <w:kern w:val="0"/>
                 <w:sz w:val="24"/>
                 <w:szCs w:val="24"/>
-                <w14:ligatures w14:val="none"/>
-              </w:rPr>
-            </w:pPr>
+                <w:lang w:val="en-US"/>
+                <w14:ligatures w14:val="none"/>
+              </w:rPr>
+            </w:pPr>
+            <w:r>
+              <w:rPr>
+                <w:rFonts w:eastAsia="Times New Roman"/>
+                <w:kern w:val="0"/>
+                <w:sz w:val="24"/>
+                <w:szCs w:val="24"/>
+                <w:lang w:val="en-US"/>
+                <w14:ligatures w14:val="none"/>
+              </w:rPr>
+              <w:t>8</w:t>
+            </w:r>
           </w:p>
         </w:tc>
         <w:tc>
@@ -2536,7 +2540,7 @@
                 <w14:ligatures w14:val="none"/>
               </w:rPr>
             </w:pPr>
-            <w:hyperlink r:id="rId9" w:history="1">
+            <w:hyperlink r:id="rId10" w:history="1">
               <w:r>
                 <w:rPr>
                   <w:rStyle w:val="a3"/>
@@ -2630,7 +2634,7 @@
                 <w14:ligatures w14:val="none"/>
               </w:rPr>
             </w:pPr>
-            <w:hyperlink r:id="rId10" w:history="1">
+            <w:hyperlink r:id="rId11" w:history="1">
               <w:r>
                 <w:rPr>
                   <w:rStyle w:val="a3"/>
@@ -2724,7 +2728,7 @@
                 <w14:ligatures w14:val="none"/>
               </w:rPr>
             </w:pPr>
-            <w:hyperlink r:id="rId11" w:history="1">
+            <w:hyperlink r:id="rId12" w:history="1">
               <w:r>
                 <w:rPr>
                   <w:rStyle w:val="a3"/>
@@ -3356,6 +3360,20 @@
       <w:shd w:val="clear" w:color="auto" w:fill="E1DFDD"/>
     </w:rPr>
   </w:style>
+  <w:style w:type="character" w:customStyle="1" w:styleId="ListLabel1">
+    <w:name w:val="ListLabel 1"/>
+    <w:qFormat/>
+    <w:rsid w:val="00EF7D34"/>
+    <w:rPr>
+      <w:rFonts w:eastAsia="Times New Roman"/>
+      <w:color w:val="0563C1"/>
+      <w:kern w:val="0"/>
+      <w:sz w:val="24"/>
+      <w:szCs w:val="24"/>
+      <w:u w:val="single"/>
+      <w14:ligatures w14:val="none"/>
+    </w:rPr>
+  </w:style>
 </w:styles>
 </file>
 
